--- a/Tutorial.docx
+++ b/Tutorial.docx
@@ -187,25 +187,7 @@
           <w:sz w:val="24"/>
           <w:szCs w:val="24"/>
         </w:rPr>
-        <w:t xml:space="preserve">to your project, that can be named </w:t>
-      </w:r>
-      <w:proofErr w:type="spellStart"/>
-      <w:r>
-        <w:rPr>
-          <w:rFonts w:cstheme="minorHAnsi"/>
-          <w:sz w:val="24"/>
-          <w:szCs w:val="24"/>
-        </w:rPr>
-        <w:t>application.conf</w:t>
-      </w:r>
-      <w:proofErr w:type="spellEnd"/>
-      <w:r>
-        <w:rPr>
-          <w:rFonts w:cstheme="minorHAnsi"/>
-          <w:sz w:val="24"/>
-          <w:szCs w:val="24"/>
-        </w:rPr>
-        <w:t xml:space="preserve"> containing the following lines:</w:t>
+        <w:t>to your project, that can be named application.conf containing the following lines:</w:t>
       </w:r>
     </w:p>
     <w:p>
@@ -296,63 +278,7 @@
           <w:sz w:val="24"/>
           <w:szCs w:val="24"/>
         </w:rPr>
-        <w:t xml:space="preserve">. (For </w:t>
-      </w:r>
-      <w:proofErr w:type="spellStart"/>
-      <w:r>
-        <w:rPr>
-          <w:rFonts w:cstheme="minorHAnsi"/>
-          <w:sz w:val="24"/>
-          <w:szCs w:val="24"/>
-        </w:rPr>
-        <w:t>SpringBoot</w:t>
-      </w:r>
-      <w:proofErr w:type="spellEnd"/>
-      <w:r>
-        <w:rPr>
-          <w:rFonts w:cstheme="minorHAnsi"/>
-          <w:sz w:val="24"/>
-          <w:szCs w:val="24"/>
-        </w:rPr>
-        <w:t xml:space="preserve"> apps it is the </w:t>
-      </w:r>
-      <w:proofErr w:type="spellStart"/>
-      <w:proofErr w:type="gramStart"/>
-      <w:r>
-        <w:rPr>
-          <w:rFonts w:cstheme="minorHAnsi"/>
-          <w:sz w:val="24"/>
-          <w:szCs w:val="24"/>
-        </w:rPr>
-        <w:t>server.port</w:t>
-      </w:r>
-      <w:proofErr w:type="spellEnd"/>
-      <w:proofErr w:type="gramEnd"/>
-      <w:r>
-        <w:rPr>
-          <w:rFonts w:cstheme="minorHAnsi"/>
-          <w:sz w:val="24"/>
-          <w:szCs w:val="24"/>
-        </w:rPr>
-        <w:t xml:space="preserve"> present in the </w:t>
-      </w:r>
-      <w:proofErr w:type="spellStart"/>
-      <w:r>
-        <w:rPr>
-          <w:rFonts w:cstheme="minorHAnsi"/>
-          <w:sz w:val="24"/>
-          <w:szCs w:val="24"/>
-        </w:rPr>
-        <w:t>application.properties</w:t>
-      </w:r>
-      <w:proofErr w:type="spellEnd"/>
-      <w:r>
-        <w:rPr>
-          <w:rFonts w:cstheme="minorHAnsi"/>
-          <w:sz w:val="24"/>
-          <w:szCs w:val="24"/>
-        </w:rPr>
-        <w:t>)</w:t>
+        <w:t>. (For SpringBoot apps it is the server.port present in the application.properties)</w:t>
       </w:r>
     </w:p>
     <w:p>
@@ -460,16 +386,7 @@
           <w:sz w:val="24"/>
           <w:szCs w:val="24"/>
         </w:rPr>
-        <w:t xml:space="preserve"> label present in the docker-</w:t>
-      </w:r>
-      <w:proofErr w:type="spellStart"/>
-      <w:r>
-        <w:rPr>
-          <w:rFonts w:cstheme="minorHAnsi"/>
-          <w:sz w:val="24"/>
-          <w:szCs w:val="24"/>
-        </w:rPr>
-        <w:t>co</w:t>
+        <w:t xml:space="preserve"> label present in the docker-co</w:t>
       </w:r>
       <w:r>
         <w:rPr>
@@ -485,16 +402,7 @@
           <w:sz w:val="24"/>
           <w:szCs w:val="24"/>
         </w:rPr>
-        <w:t>pose.yml</w:t>
-      </w:r>
-      <w:proofErr w:type="spellEnd"/>
-      <w:r>
-        <w:rPr>
-          <w:rFonts w:cstheme="minorHAnsi"/>
-          <w:sz w:val="24"/>
-          <w:szCs w:val="24"/>
-        </w:rPr>
-        <w:t xml:space="preserve"> file</w:t>
+        <w:t>pose.yml file</w:t>
       </w:r>
       <w:r>
         <w:rPr>
@@ -587,25 +495,7 @@
           <w:sz w:val="24"/>
           <w:szCs w:val="24"/>
         </w:rPr>
-        <w:t xml:space="preserve">Proxy Configuration: The location / block inside </w:t>
-      </w:r>
-      <w:proofErr w:type="spellStart"/>
-      <w:r>
-        <w:rPr>
-          <w:rFonts w:cstheme="minorHAnsi"/>
-          <w:sz w:val="24"/>
-          <w:szCs w:val="24"/>
-        </w:rPr>
-        <w:t>application.conf</w:t>
-      </w:r>
-      <w:proofErr w:type="spellEnd"/>
-      <w:r>
-        <w:rPr>
-          <w:rFonts w:cstheme="minorHAnsi"/>
-          <w:sz w:val="24"/>
-          <w:szCs w:val="24"/>
-        </w:rPr>
-        <w:t xml:space="preserve"> specifies that any request received by Nginx should be forwarded to the </w:t>
+        <w:t xml:space="preserve">The location / block inside application.conf specifies that any request received by Nginx should be forwarded to the </w:t>
       </w:r>
       <w:r>
         <w:rPr>
@@ -672,55 +562,24 @@
           <w:szCs w:val="32"/>
           <w:u w:val="single"/>
         </w:rPr>
-        <w:t xml:space="preserve"> for </w:t>
-      </w:r>
-      <w:proofErr w:type="gramStart"/>
-      <w:r>
-        <w:rPr>
-          <w:rFonts w:cstheme="minorHAnsi"/>
-          <w:b/>
-          <w:bCs/>
-          <w:sz w:val="32"/>
-          <w:szCs w:val="32"/>
-          <w:u w:val="single"/>
-        </w:rPr>
-        <w:t>Nginx</w:t>
-      </w:r>
-      <w:proofErr w:type="gramEnd"/>
-    </w:p>
-    <w:p>
-      <w:pPr>
-        <w:rPr>
-          <w:rFonts w:cstheme="minorHAnsi"/>
-          <w:sz w:val="24"/>
-          <w:szCs w:val="24"/>
-        </w:rPr>
-      </w:pPr>
-      <w:r>
-        <w:rPr>
-          <w:rFonts w:cstheme="minorHAnsi"/>
-          <w:sz w:val="24"/>
-          <w:szCs w:val="24"/>
-        </w:rPr>
-        <w:t>As a configuration for the Nginx service in the docker-</w:t>
-      </w:r>
-      <w:proofErr w:type="spellStart"/>
-      <w:r>
-        <w:rPr>
-          <w:rFonts w:cstheme="minorHAnsi"/>
-          <w:sz w:val="24"/>
-          <w:szCs w:val="24"/>
-        </w:rPr>
-        <w:t>compose.yml</w:t>
-      </w:r>
-      <w:proofErr w:type="spellEnd"/>
-      <w:r>
-        <w:rPr>
-          <w:rFonts w:cstheme="minorHAnsi"/>
-          <w:sz w:val="24"/>
-          <w:szCs w:val="24"/>
-        </w:rPr>
-        <w:t xml:space="preserve"> file you can use the following:</w:t>
+        <w:t xml:space="preserve"> for Nginx</w:t>
+      </w:r>
+    </w:p>
+    <w:p>
+      <w:pPr>
+        <w:rPr>
+          <w:rFonts w:cstheme="minorHAnsi"/>
+          <w:sz w:val="24"/>
+          <w:szCs w:val="24"/>
+        </w:rPr>
+      </w:pPr>
+      <w:r>
+        <w:rPr>
+          <w:rFonts w:cstheme="minorHAnsi"/>
+          <w:sz w:val="24"/>
+          <w:szCs w:val="24"/>
+        </w:rPr>
+        <w:t>As a configuration for the Nginx service in the docker-compose.yml file you can use the following:</w:t>
       </w:r>
       <w:r>
         <w:rPr>
@@ -796,33 +655,7 @@
           <w:u w:val="single"/>
         </w:rPr>
         <w:lastRenderedPageBreak/>
-        <w:t xml:space="preserve">image: </w:t>
-      </w:r>
-      <w:proofErr w:type="spellStart"/>
-      <w:proofErr w:type="gramStart"/>
-      <w:r>
-        <w:rPr>
-          <w:rFonts w:cstheme="minorHAnsi"/>
-          <w:b/>
-          <w:bCs/>
-          <w:sz w:val="24"/>
-          <w:szCs w:val="24"/>
-          <w:u w:val="single"/>
-        </w:rPr>
-        <w:t>nginx:latest</w:t>
-      </w:r>
-      <w:proofErr w:type="spellEnd"/>
-      <w:proofErr w:type="gramEnd"/>
-      <w:r>
-        <w:rPr>
-          <w:rFonts w:cstheme="minorHAnsi"/>
-          <w:b/>
-          <w:bCs/>
-          <w:sz w:val="24"/>
-          <w:szCs w:val="24"/>
-          <w:u w:val="single"/>
-        </w:rPr>
-        <w:t>:</w:t>
+        <w:t>image: nginx:latest:</w:t>
       </w:r>
     </w:p>
     <w:p>
@@ -844,25 +677,7 @@
           <w:sz w:val="24"/>
           <w:szCs w:val="24"/>
         </w:rPr>
-        <w:t xml:space="preserve">Specifies the Docker image to be used for the </w:t>
-      </w:r>
-      <w:proofErr w:type="spellStart"/>
-      <w:r>
-        <w:rPr>
-          <w:rFonts w:cstheme="minorHAnsi"/>
-          <w:sz w:val="24"/>
-          <w:szCs w:val="24"/>
-        </w:rPr>
-        <w:t>loadbalancer</w:t>
-      </w:r>
-      <w:proofErr w:type="spellEnd"/>
-      <w:r>
-        <w:rPr>
-          <w:rFonts w:cstheme="minorHAnsi"/>
-          <w:sz w:val="24"/>
-          <w:szCs w:val="24"/>
-        </w:rPr>
-        <w:t xml:space="preserve"> service</w:t>
+        <w:t>Specifies the Docker image to be used for the loadbalancer service</w:t>
       </w:r>
       <w:r>
         <w:rPr>
@@ -934,7 +749,6 @@
           <w:u w:val="single"/>
         </w:rPr>
       </w:pPr>
-      <w:proofErr w:type="spellStart"/>
       <w:r>
         <w:rPr>
           <w:rFonts w:cstheme="minorHAnsi"/>
@@ -944,43 +758,7 @@
           <w:szCs w:val="24"/>
           <w:u w:val="single"/>
         </w:rPr>
-        <w:t>container_name</w:t>
-      </w:r>
-      <w:proofErr w:type="spellEnd"/>
-      <w:r>
-        <w:rPr>
-          <w:rFonts w:cstheme="minorHAnsi"/>
-          <w:b/>
-          <w:bCs/>
-          <w:sz w:val="24"/>
-          <w:szCs w:val="24"/>
-          <w:u w:val="single"/>
-        </w:rPr>
-        <w:t>: '</w:t>
-      </w:r>
-      <w:proofErr w:type="spellStart"/>
-      <w:r>
-        <w:rPr>
-          <w:rFonts w:cstheme="minorHAnsi"/>
-          <w:b/>
-          <w:bCs/>
-          <w:sz w:val="24"/>
-          <w:szCs w:val="24"/>
-          <w:u w:val="single"/>
-        </w:rPr>
-        <w:t>loadbalancer</w:t>
-      </w:r>
-      <w:proofErr w:type="spellEnd"/>
-      <w:r>
-        <w:rPr>
-          <w:rFonts w:cstheme="minorHAnsi"/>
-          <w:b/>
-          <w:bCs/>
-          <w:sz w:val="24"/>
-          <w:szCs w:val="24"/>
-          <w:u w:val="single"/>
-        </w:rPr>
-        <w:t>':</w:t>
+        <w:t>container_name: 'loadbalancer':</w:t>
       </w:r>
     </w:p>
     <w:p>
@@ -1064,123 +842,13 @@
           <w:szCs w:val="24"/>
         </w:rPr>
       </w:pPr>
-      <w:proofErr w:type="gramStart"/>
-      <w:r>
-        <w:rPr>
-          <w:rFonts w:cstheme="minorHAnsi"/>
-          <w:sz w:val="24"/>
-          <w:szCs w:val="24"/>
-        </w:rPr>
-        <w:t>"./</w:t>
-      </w:r>
-      <w:proofErr w:type="spellStart"/>
-      <w:proofErr w:type="gramEnd"/>
-      <w:r>
-        <w:rPr>
-          <w:rFonts w:cstheme="minorHAnsi"/>
-          <w:sz w:val="24"/>
-          <w:szCs w:val="24"/>
-        </w:rPr>
-        <w:t>confd</w:t>
-      </w:r>
-      <w:proofErr w:type="spellEnd"/>
-      <w:r>
-        <w:rPr>
-          <w:rFonts w:cstheme="minorHAnsi"/>
-          <w:sz w:val="24"/>
-          <w:szCs w:val="24"/>
-        </w:rPr>
-        <w:t>:/</w:t>
-      </w:r>
-      <w:proofErr w:type="spellStart"/>
-      <w:r>
-        <w:rPr>
-          <w:rFonts w:cstheme="minorHAnsi"/>
-          <w:sz w:val="24"/>
-          <w:szCs w:val="24"/>
-        </w:rPr>
-        <w:t>etc</w:t>
-      </w:r>
-      <w:proofErr w:type="spellEnd"/>
-      <w:r>
-        <w:rPr>
-          <w:rFonts w:cstheme="minorHAnsi"/>
-          <w:sz w:val="24"/>
-          <w:szCs w:val="24"/>
-        </w:rPr>
-        <w:t>/nginx/</w:t>
-      </w:r>
-      <w:proofErr w:type="spellStart"/>
-      <w:r>
-        <w:rPr>
-          <w:rFonts w:cstheme="minorHAnsi"/>
-          <w:sz w:val="24"/>
-          <w:szCs w:val="24"/>
-        </w:rPr>
-        <w:t>conf.d</w:t>
-      </w:r>
-      <w:proofErr w:type="spellEnd"/>
-      <w:r>
-        <w:rPr>
-          <w:rFonts w:cstheme="minorHAnsi"/>
-          <w:sz w:val="24"/>
-          <w:szCs w:val="24"/>
-        </w:rPr>
-        <w:t xml:space="preserve">" mounts the local </w:t>
-      </w:r>
-      <w:proofErr w:type="spellStart"/>
-      <w:r>
-        <w:rPr>
-          <w:rFonts w:cstheme="minorHAnsi"/>
-          <w:sz w:val="24"/>
-          <w:szCs w:val="24"/>
-        </w:rPr>
-        <w:t>confd</w:t>
-      </w:r>
-      <w:proofErr w:type="spellEnd"/>
-      <w:r>
-        <w:rPr>
-          <w:rFonts w:cstheme="minorHAnsi"/>
-          <w:sz w:val="24"/>
-          <w:szCs w:val="24"/>
-        </w:rPr>
-        <w:t xml:space="preserve"> directory to the /</w:t>
-      </w:r>
-      <w:proofErr w:type="spellStart"/>
-      <w:r>
-        <w:rPr>
-          <w:rFonts w:cstheme="minorHAnsi"/>
-          <w:sz w:val="24"/>
-          <w:szCs w:val="24"/>
-        </w:rPr>
-        <w:t>etc</w:t>
-      </w:r>
-      <w:proofErr w:type="spellEnd"/>
-      <w:r>
-        <w:rPr>
-          <w:rFonts w:cstheme="minorHAnsi"/>
-          <w:sz w:val="24"/>
-          <w:szCs w:val="24"/>
-        </w:rPr>
-        <w:t>/nginx/</w:t>
-      </w:r>
-      <w:proofErr w:type="spellStart"/>
-      <w:r>
-        <w:rPr>
-          <w:rFonts w:cstheme="minorHAnsi"/>
-          <w:sz w:val="24"/>
-          <w:szCs w:val="24"/>
-        </w:rPr>
-        <w:t>conf.d</w:t>
-      </w:r>
-      <w:proofErr w:type="spellEnd"/>
-      <w:r>
-        <w:rPr>
-          <w:rFonts w:cstheme="minorHAnsi"/>
-          <w:sz w:val="24"/>
-          <w:szCs w:val="24"/>
-        </w:rPr>
-        <w:t xml:space="preserve"> directory inside the container.</w:t>
+      <w:r>
+        <w:rPr>
+          <w:rFonts w:cstheme="minorHAnsi"/>
+          <w:sz w:val="24"/>
+          <w:szCs w:val="24"/>
+        </w:rPr>
+        <w:t>"./confd:/etc/nginx/conf.d" mounts the local confd directory to the /etc/nginx/conf.d directory inside the container.</w:t>
       </w:r>
     </w:p>
     <w:p>
@@ -1316,45 +984,7 @@
           <w:sz w:val="24"/>
           <w:szCs w:val="24"/>
         </w:rPr>
-        <w:t xml:space="preserve">DEFAULT_HOST: </w:t>
-      </w:r>
-      <w:proofErr w:type="spellStart"/>
-      <w:proofErr w:type="gramStart"/>
-      <w:r>
-        <w:rPr>
-          <w:rFonts w:cstheme="minorHAnsi"/>
-          <w:sz w:val="24"/>
-          <w:szCs w:val="24"/>
-        </w:rPr>
-        <w:t>springbackend.local</w:t>
-      </w:r>
-      <w:proofErr w:type="spellEnd"/>
-      <w:proofErr w:type="gramEnd"/>
-      <w:r>
-        <w:rPr>
-          <w:rFonts w:cstheme="minorHAnsi"/>
-          <w:sz w:val="24"/>
-          <w:szCs w:val="24"/>
-        </w:rPr>
-        <w:t xml:space="preserve"> is setting the DEFAULT_HOST environment variable to '</w:t>
-      </w:r>
-      <w:proofErr w:type="spellStart"/>
-      <w:r>
-        <w:rPr>
-          <w:rFonts w:cstheme="minorHAnsi"/>
-          <w:sz w:val="24"/>
-          <w:szCs w:val="24"/>
-        </w:rPr>
-        <w:t>springbackend.local</w:t>
-      </w:r>
-      <w:proofErr w:type="spellEnd"/>
-      <w:r>
-        <w:rPr>
-          <w:rFonts w:cstheme="minorHAnsi"/>
-          <w:sz w:val="24"/>
-          <w:szCs w:val="24"/>
-        </w:rPr>
-        <w:t>.'</w:t>
+        <w:t>DEFAULT_HOST: springbackend.local is setting the DEFAULT_HOST environment variable to 'springbackend.local.'</w:t>
       </w:r>
     </w:p>
     <w:p>
@@ -1369,7 +999,6 @@
           <w:u w:val="single"/>
         </w:rPr>
       </w:pPr>
-      <w:proofErr w:type="spellStart"/>
       <w:r>
         <w:rPr>
           <w:rFonts w:cstheme="minorHAnsi"/>
@@ -1379,19 +1008,7 @@
           <w:szCs w:val="24"/>
           <w:u w:val="single"/>
         </w:rPr>
-        <w:t>depends_on</w:t>
-      </w:r>
-      <w:proofErr w:type="spellEnd"/>
-      <w:r>
-        <w:rPr>
-          <w:rFonts w:cstheme="minorHAnsi"/>
-          <w:b/>
-          <w:bCs/>
-          <w:sz w:val="24"/>
-          <w:szCs w:val="24"/>
-          <w:u w:val="single"/>
-        </w:rPr>
-        <w:t>:</w:t>
+        <w:t>depends_on:</w:t>
       </w:r>
     </w:p>
     <w:p>
@@ -1449,7 +1066,6 @@
         </w:rPr>
         <w:t xml:space="preserve">Docker command deploy </w:t>
       </w:r>
-      <w:proofErr w:type="gramStart"/>
       <w:r>
         <w:rPr>
           <w:rFonts w:cstheme="minorHAnsi"/>
@@ -1462,7 +1078,6 @@
         </w:rPr>
         <w:t>server</w:t>
       </w:r>
-      <w:proofErr w:type="gramEnd"/>
     </w:p>
     <w:p>
       <w:pPr>
@@ -1481,27 +1096,7 @@
           <w:sz w:val="24"/>
           <w:szCs w:val="24"/>
         </w:rPr>
-        <w:t xml:space="preserve">Using </w:t>
-      </w:r>
-      <w:proofErr w:type="gramStart"/>
-      <w:r>
-        <w:rPr>
-          <w:rFonts w:cstheme="minorHAnsi"/>
-          <w:color w:val="000000" w:themeColor="text1"/>
-          <w:sz w:val="24"/>
-          <w:szCs w:val="24"/>
-        </w:rPr>
-        <w:t>the --scale</w:t>
-      </w:r>
-      <w:proofErr w:type="gramEnd"/>
-      <w:r>
-        <w:rPr>
-          <w:rFonts w:cstheme="minorHAnsi"/>
-          <w:color w:val="000000" w:themeColor="text1"/>
-          <w:sz w:val="24"/>
-          <w:szCs w:val="24"/>
-        </w:rPr>
-        <w:t xml:space="preserve"> option in Docker Compose to replicate a service, is a common practice for achieving load balancing and increased service availability. It's a straightforward way to create multiple instances of the same service.</w:t>
+        <w:t>Using the --scale option in Docker Compose to replicate a service, is a common practice for achieving load balancing and increased service availability. It's a straightforward way to create multiple instances of the same service.</w:t>
       </w:r>
     </w:p>
     <w:p>

--- a/Tutorial.docx
+++ b/Tutorial.docx
@@ -87,7 +87,15 @@
           <w:sz w:val="24"/>
           <w:szCs w:val="24"/>
         </w:rPr>
-        <w:t xml:space="preserve">In this section, we'll enhance our load balancing setup by integrating it into a Docker Compose configuration. Docker Compose simplifies the deployment and management of multi-container applications. </w:t>
+        <w:t>W</w:t>
+      </w:r>
+      <w:r>
+        <w:rPr>
+          <w:rFonts w:cstheme="minorHAnsi"/>
+          <w:sz w:val="24"/>
+          <w:szCs w:val="24"/>
+        </w:rPr>
+        <w:t xml:space="preserve">e'll enhance our load balancing setup by integrating it into a Docker Compose configuration. Docker Compose simplifies the deployment and management of multi-container applications. </w:t>
       </w:r>
     </w:p>
     <w:p>
@@ -153,6 +161,215 @@
           <w:szCs w:val="32"/>
           <w:u w:val="single"/>
         </w:rPr>
+        <w:t>Benefits</w:t>
+      </w:r>
+    </w:p>
+    <w:p>
+      <w:pPr>
+        <w:pStyle w:val="ListParagraph"/>
+        <w:numPr>
+          <w:ilvl w:val="0"/>
+          <w:numId w:val="8"/>
+        </w:numPr>
+        <w:ind w:left="360"/>
+        <w:rPr>
+          <w:rFonts w:cstheme="minorHAnsi"/>
+          <w:sz w:val="24"/>
+          <w:szCs w:val="24"/>
+        </w:rPr>
+      </w:pPr>
+      <w:r>
+        <w:rPr>
+          <w:rFonts w:cstheme="minorHAnsi"/>
+          <w:sz w:val="24"/>
+          <w:szCs w:val="24"/>
+        </w:rPr>
+        <w:t xml:space="preserve">High Performance: Nginx is designed to handle </w:t>
+      </w:r>
+      <w:proofErr w:type="gramStart"/>
+      <w:r>
+        <w:rPr>
+          <w:rFonts w:cstheme="minorHAnsi"/>
+          <w:sz w:val="24"/>
+          <w:szCs w:val="24"/>
+        </w:rPr>
+        <w:t>a large number of</w:t>
+      </w:r>
+      <w:proofErr w:type="gramEnd"/>
+      <w:r>
+        <w:rPr>
+          <w:rFonts w:cstheme="minorHAnsi"/>
+          <w:sz w:val="24"/>
+          <w:szCs w:val="24"/>
+        </w:rPr>
+        <w:t xml:space="preserve"> concurrent connections efficiently. Its asynchronous, event-driven architecture allows it to scale and handle high traffic loads with low resource consumption.</w:t>
+      </w:r>
+    </w:p>
+    <w:p>
+      <w:pPr>
+        <w:pStyle w:val="ListParagraph"/>
+        <w:numPr>
+          <w:ilvl w:val="0"/>
+          <w:numId w:val="8"/>
+        </w:numPr>
+        <w:ind w:left="360"/>
+        <w:rPr>
+          <w:rFonts w:cstheme="minorHAnsi"/>
+          <w:sz w:val="24"/>
+          <w:szCs w:val="24"/>
+        </w:rPr>
+      </w:pPr>
+      <w:r>
+        <w:rPr>
+          <w:rFonts w:cstheme="minorHAnsi"/>
+          <w:sz w:val="24"/>
+          <w:szCs w:val="24"/>
+        </w:rPr>
+        <w:t>Load Balancing: Nginx acts as a reliable load balancer, distributing incoming network traffic across multiple servers. This helps optimize resource utilization and ensures high availability and fault tolerance.</w:t>
+      </w:r>
+    </w:p>
+    <w:p>
+      <w:pPr>
+        <w:pStyle w:val="ListParagraph"/>
+        <w:numPr>
+          <w:ilvl w:val="0"/>
+          <w:numId w:val="8"/>
+        </w:numPr>
+        <w:ind w:left="360"/>
+        <w:rPr>
+          <w:rFonts w:cstheme="minorHAnsi"/>
+          <w:sz w:val="24"/>
+          <w:szCs w:val="24"/>
+        </w:rPr>
+      </w:pPr>
+      <w:r>
+        <w:rPr>
+          <w:rFonts w:cstheme="minorHAnsi"/>
+          <w:sz w:val="24"/>
+          <w:szCs w:val="24"/>
+        </w:rPr>
+        <w:t xml:space="preserve">Reverse Proxy: Nginx serves as a reverse proxy, sitting between clients and web servers. It can handle tasks such as SSL termination, caching, and compressing, offloading these responsibilities from the application </w:t>
+      </w:r>
+      <w:proofErr w:type="gramStart"/>
+      <w:r>
+        <w:rPr>
+          <w:rFonts w:cstheme="minorHAnsi"/>
+          <w:sz w:val="24"/>
+          <w:szCs w:val="24"/>
+        </w:rPr>
+        <w:t>servers</w:t>
+      </w:r>
+      <w:proofErr w:type="gramEnd"/>
+      <w:r>
+        <w:rPr>
+          <w:rFonts w:cstheme="minorHAnsi"/>
+          <w:sz w:val="24"/>
+          <w:szCs w:val="24"/>
+        </w:rPr>
+        <w:t xml:space="preserve"> and enhancing overall performance.</w:t>
+      </w:r>
+    </w:p>
+    <w:p>
+      <w:pPr>
+        <w:pStyle w:val="ListParagraph"/>
+        <w:numPr>
+          <w:ilvl w:val="0"/>
+          <w:numId w:val="8"/>
+        </w:numPr>
+        <w:ind w:left="360"/>
+        <w:rPr>
+          <w:rFonts w:cstheme="minorHAnsi"/>
+          <w:sz w:val="24"/>
+          <w:szCs w:val="24"/>
+        </w:rPr>
+      </w:pPr>
+      <w:r>
+        <w:rPr>
+          <w:rFonts w:cstheme="minorHAnsi"/>
+          <w:sz w:val="24"/>
+          <w:szCs w:val="24"/>
+        </w:rPr>
+        <w:t>SSL/TLS Termination: Nginx can terminate SSL/TLS connections, managing encryption and decryption processes. This offloads the cryptographic workload from application servers, improving overall system efficiency.</w:t>
+      </w:r>
+    </w:p>
+    <w:p>
+      <w:pPr>
+        <w:pStyle w:val="ListParagraph"/>
+        <w:numPr>
+          <w:ilvl w:val="0"/>
+          <w:numId w:val="8"/>
+        </w:numPr>
+        <w:ind w:left="360"/>
+        <w:rPr>
+          <w:rFonts w:cstheme="minorHAnsi"/>
+          <w:sz w:val="24"/>
+          <w:szCs w:val="24"/>
+        </w:rPr>
+      </w:pPr>
+      <w:r>
+        <w:rPr>
+          <w:rFonts w:cstheme="minorHAnsi"/>
+          <w:sz w:val="24"/>
+          <w:szCs w:val="24"/>
+        </w:rPr>
+        <w:t>Caching: Nginx includes built-in caching capabilities, reducing the load on backend servers by serving static content directly from memory. This leads to faster response times and improved website performance.</w:t>
+      </w:r>
+    </w:p>
+    <w:p>
+      <w:pPr>
+        <w:ind w:firstLine="720"/>
+        <w:rPr>
+          <w:rFonts w:cstheme="minorHAnsi"/>
+          <w:sz w:val="24"/>
+          <w:szCs w:val="24"/>
+        </w:rPr>
+      </w:pPr>
+    </w:p>
+    <w:p>
+      <w:pPr>
+        <w:pStyle w:val="ListParagraph"/>
+        <w:numPr>
+          <w:ilvl w:val="0"/>
+          <w:numId w:val="8"/>
+        </w:numPr>
+        <w:ind w:left="360"/>
+        <w:rPr>
+          <w:rFonts w:cstheme="minorHAnsi"/>
+          <w:sz w:val="24"/>
+          <w:szCs w:val="24"/>
+        </w:rPr>
+      </w:pPr>
+      <w:r>
+        <w:rPr>
+          <w:rFonts w:cstheme="minorHAnsi"/>
+          <w:sz w:val="24"/>
+          <w:szCs w:val="24"/>
+        </w:rPr>
+        <w:lastRenderedPageBreak/>
+        <w:t>Security: Nginx provides various security features, including access control, rate limiting, and the ability to mitigate common web vulnerabilities. Its modular architecture allows for easy integration with security modules and third-party tools.</w:t>
+      </w:r>
+    </w:p>
+    <w:p>
+      <w:pPr>
+        <w:ind w:firstLine="720"/>
+        <w:rPr>
+          <w:rFonts w:cstheme="minorHAnsi"/>
+          <w:b/>
+          <w:bCs/>
+          <w:sz w:val="32"/>
+          <w:szCs w:val="32"/>
+          <w:u w:val="single"/>
+        </w:rPr>
+      </w:pPr>
+      <w:r>
+        <w:rPr>
+          <w:rFonts w:cstheme="minorHAnsi"/>
+          <w:b/>
+          <w:bCs/>
+          <w:sz w:val="32"/>
+          <w:szCs w:val="32"/>
+          <w:u w:val="single"/>
+        </w:rPr>
         <w:t>Configure Nginx as a Load Balancer</w:t>
       </w:r>
     </w:p>
@@ -187,7 +404,25 @@
           <w:sz w:val="24"/>
           <w:szCs w:val="24"/>
         </w:rPr>
-        <w:t>to your project, that can be named application.conf containing the following lines:</w:t>
+        <w:t xml:space="preserve">to your project, that can be named </w:t>
+      </w:r>
+      <w:proofErr w:type="spellStart"/>
+      <w:r>
+        <w:rPr>
+          <w:rFonts w:cstheme="minorHAnsi"/>
+          <w:sz w:val="24"/>
+          <w:szCs w:val="24"/>
+        </w:rPr>
+        <w:t>application.conf</w:t>
+      </w:r>
+      <w:proofErr w:type="spellEnd"/>
+      <w:r>
+        <w:rPr>
+          <w:rFonts w:cstheme="minorHAnsi"/>
+          <w:sz w:val="24"/>
+          <w:szCs w:val="24"/>
+        </w:rPr>
+        <w:t xml:space="preserve"> containing the following lines:</w:t>
       </w:r>
     </w:p>
     <w:p>
@@ -278,7 +513,63 @@
           <w:sz w:val="24"/>
           <w:szCs w:val="24"/>
         </w:rPr>
-        <w:t>. (For SpringBoot apps it is the server.port present in the application.properties)</w:t>
+        <w:t xml:space="preserve">. (For </w:t>
+      </w:r>
+      <w:proofErr w:type="spellStart"/>
+      <w:r>
+        <w:rPr>
+          <w:rFonts w:cstheme="minorHAnsi"/>
+          <w:sz w:val="24"/>
+          <w:szCs w:val="24"/>
+        </w:rPr>
+        <w:t>SpringBoot</w:t>
+      </w:r>
+      <w:proofErr w:type="spellEnd"/>
+      <w:r>
+        <w:rPr>
+          <w:rFonts w:cstheme="minorHAnsi"/>
+          <w:sz w:val="24"/>
+          <w:szCs w:val="24"/>
+        </w:rPr>
+        <w:t xml:space="preserve"> apps it is the </w:t>
+      </w:r>
+      <w:proofErr w:type="spellStart"/>
+      <w:proofErr w:type="gramStart"/>
+      <w:r>
+        <w:rPr>
+          <w:rFonts w:cstheme="minorHAnsi"/>
+          <w:sz w:val="24"/>
+          <w:szCs w:val="24"/>
+        </w:rPr>
+        <w:t>server.port</w:t>
+      </w:r>
+      <w:proofErr w:type="spellEnd"/>
+      <w:proofErr w:type="gramEnd"/>
+      <w:r>
+        <w:rPr>
+          <w:rFonts w:cstheme="minorHAnsi"/>
+          <w:sz w:val="24"/>
+          <w:szCs w:val="24"/>
+        </w:rPr>
+        <w:t xml:space="preserve"> present in the </w:t>
+      </w:r>
+      <w:proofErr w:type="spellStart"/>
+      <w:r>
+        <w:rPr>
+          <w:rFonts w:cstheme="minorHAnsi"/>
+          <w:sz w:val="24"/>
+          <w:szCs w:val="24"/>
+        </w:rPr>
+        <w:t>application.properties</w:t>
+      </w:r>
+      <w:proofErr w:type="spellEnd"/>
+      <w:r>
+        <w:rPr>
+          <w:rFonts w:cstheme="minorHAnsi"/>
+          <w:sz w:val="24"/>
+          <w:szCs w:val="24"/>
+        </w:rPr>
+        <w:t>)</w:t>
       </w:r>
     </w:p>
     <w:p>
@@ -297,7 +588,6 @@
           <w:sz w:val="24"/>
           <w:szCs w:val="24"/>
         </w:rPr>
-        <w:lastRenderedPageBreak/>
         <w:drawing>
           <wp:inline distT="0" distB="0" distL="0" distR="0" wp14:anchorId="588021AE" wp14:editId="43388705">
             <wp:extent cx="5943600" cy="1096010"/>
@@ -386,7 +676,16 @@
           <w:sz w:val="24"/>
           <w:szCs w:val="24"/>
         </w:rPr>
-        <w:t xml:space="preserve"> label present in the docker-co</w:t>
+        <w:t xml:space="preserve"> label present in the docker-</w:t>
+      </w:r>
+      <w:proofErr w:type="spellStart"/>
+      <w:r>
+        <w:rPr>
+          <w:rFonts w:cstheme="minorHAnsi"/>
+          <w:sz w:val="24"/>
+          <w:szCs w:val="24"/>
+        </w:rPr>
+        <w:t>co</w:t>
       </w:r>
       <w:r>
         <w:rPr>
@@ -402,7 +701,16 @@
           <w:sz w:val="24"/>
           <w:szCs w:val="24"/>
         </w:rPr>
-        <w:t>pose.yml file</w:t>
+        <w:t>pose.yml</w:t>
+      </w:r>
+      <w:proofErr w:type="spellEnd"/>
+      <w:r>
+        <w:rPr>
+          <w:rFonts w:cstheme="minorHAnsi"/>
+          <w:sz w:val="24"/>
+          <w:szCs w:val="24"/>
+        </w:rPr>
+        <w:t xml:space="preserve"> file</w:t>
       </w:r>
       <w:r>
         <w:rPr>
@@ -495,7 +803,26 @@
           <w:sz w:val="24"/>
           <w:szCs w:val="24"/>
         </w:rPr>
-        <w:t xml:space="preserve">The location / block inside application.conf specifies that any request received by Nginx should be forwarded to the </w:t>
+        <w:lastRenderedPageBreak/>
+        <w:t xml:space="preserve">The location / block inside </w:t>
+      </w:r>
+      <w:proofErr w:type="spellStart"/>
+      <w:r>
+        <w:rPr>
+          <w:rFonts w:cstheme="minorHAnsi"/>
+          <w:sz w:val="24"/>
+          <w:szCs w:val="24"/>
+        </w:rPr>
+        <w:t>application.conf</w:t>
+      </w:r>
+      <w:proofErr w:type="spellEnd"/>
+      <w:r>
+        <w:rPr>
+          <w:rFonts w:cstheme="minorHAnsi"/>
+          <w:sz w:val="24"/>
+          <w:szCs w:val="24"/>
+        </w:rPr>
+        <w:t xml:space="preserve"> specifies that any request received by Nginx should be forwarded to the </w:t>
       </w:r>
       <w:r>
         <w:rPr>
@@ -562,24 +889,55 @@
           <w:szCs w:val="32"/>
           <w:u w:val="single"/>
         </w:rPr>
-        <w:t xml:space="preserve"> for Nginx</w:t>
-      </w:r>
-    </w:p>
-    <w:p>
-      <w:pPr>
-        <w:rPr>
-          <w:rFonts w:cstheme="minorHAnsi"/>
-          <w:sz w:val="24"/>
-          <w:szCs w:val="24"/>
-        </w:rPr>
-      </w:pPr>
-      <w:r>
-        <w:rPr>
-          <w:rFonts w:cstheme="minorHAnsi"/>
-          <w:sz w:val="24"/>
-          <w:szCs w:val="24"/>
-        </w:rPr>
-        <w:t>As a configuration for the Nginx service in the docker-compose.yml file you can use the following:</w:t>
+        <w:t xml:space="preserve"> for </w:t>
+      </w:r>
+      <w:proofErr w:type="gramStart"/>
+      <w:r>
+        <w:rPr>
+          <w:rFonts w:cstheme="minorHAnsi"/>
+          <w:b/>
+          <w:bCs/>
+          <w:sz w:val="32"/>
+          <w:szCs w:val="32"/>
+          <w:u w:val="single"/>
+        </w:rPr>
+        <w:t>Nginx</w:t>
+      </w:r>
+      <w:proofErr w:type="gramEnd"/>
+    </w:p>
+    <w:p>
+      <w:pPr>
+        <w:rPr>
+          <w:rFonts w:cstheme="minorHAnsi"/>
+          <w:sz w:val="24"/>
+          <w:szCs w:val="24"/>
+        </w:rPr>
+      </w:pPr>
+      <w:r>
+        <w:rPr>
+          <w:rFonts w:cstheme="minorHAnsi"/>
+          <w:sz w:val="24"/>
+          <w:szCs w:val="24"/>
+        </w:rPr>
+        <w:t>As a configuration for the Nginx service in the docker-</w:t>
+      </w:r>
+      <w:proofErr w:type="spellStart"/>
+      <w:r>
+        <w:rPr>
+          <w:rFonts w:cstheme="minorHAnsi"/>
+          <w:sz w:val="24"/>
+          <w:szCs w:val="24"/>
+        </w:rPr>
+        <w:t>compose.yml</w:t>
+      </w:r>
+      <w:proofErr w:type="spellEnd"/>
+      <w:r>
+        <w:rPr>
+          <w:rFonts w:cstheme="minorHAnsi"/>
+          <w:sz w:val="24"/>
+          <w:szCs w:val="24"/>
+        </w:rPr>
+        <w:t xml:space="preserve"> file you can use the following:</w:t>
       </w:r>
       <w:r>
         <w:rPr>
@@ -654,8 +1012,33 @@
           <w:szCs w:val="24"/>
           <w:u w:val="single"/>
         </w:rPr>
-        <w:lastRenderedPageBreak/>
-        <w:t>image: nginx:latest:</w:t>
+        <w:t xml:space="preserve">image: </w:t>
+      </w:r>
+      <w:proofErr w:type="spellStart"/>
+      <w:proofErr w:type="gramStart"/>
+      <w:r>
+        <w:rPr>
+          <w:rFonts w:cstheme="minorHAnsi"/>
+          <w:b/>
+          <w:bCs/>
+          <w:sz w:val="24"/>
+          <w:szCs w:val="24"/>
+          <w:u w:val="single"/>
+        </w:rPr>
+        <w:t>nginx:latest</w:t>
+      </w:r>
+      <w:proofErr w:type="spellEnd"/>
+      <w:proofErr w:type="gramEnd"/>
+      <w:r>
+        <w:rPr>
+          <w:rFonts w:cstheme="minorHAnsi"/>
+          <w:b/>
+          <w:bCs/>
+          <w:sz w:val="24"/>
+          <w:szCs w:val="24"/>
+          <w:u w:val="single"/>
+        </w:rPr>
+        <w:t>:</w:t>
       </w:r>
     </w:p>
     <w:p>
@@ -677,7 +1060,25 @@
           <w:sz w:val="24"/>
           <w:szCs w:val="24"/>
         </w:rPr>
-        <w:t>Specifies the Docker image to be used for the loadbalancer service</w:t>
+        <w:t xml:space="preserve">Specifies the Docker image to be used for the </w:t>
+      </w:r>
+      <w:proofErr w:type="spellStart"/>
+      <w:r>
+        <w:rPr>
+          <w:rFonts w:cstheme="minorHAnsi"/>
+          <w:sz w:val="24"/>
+          <w:szCs w:val="24"/>
+        </w:rPr>
+        <w:t>loadbalancer</w:t>
+      </w:r>
+      <w:proofErr w:type="spellEnd"/>
+      <w:r>
+        <w:rPr>
+          <w:rFonts w:cstheme="minorHAnsi"/>
+          <w:sz w:val="24"/>
+          <w:szCs w:val="24"/>
+        </w:rPr>
+        <w:t xml:space="preserve"> service</w:t>
       </w:r>
       <w:r>
         <w:rPr>
@@ -749,6 +1150,7 @@
           <w:u w:val="single"/>
         </w:rPr>
       </w:pPr>
+      <w:proofErr w:type="spellStart"/>
       <w:r>
         <w:rPr>
           <w:rFonts w:cstheme="minorHAnsi"/>
@@ -758,7 +1160,43 @@
           <w:szCs w:val="24"/>
           <w:u w:val="single"/>
         </w:rPr>
-        <w:t>container_name: 'loadbalancer':</w:t>
+        <w:t>container_name</w:t>
+      </w:r>
+      <w:proofErr w:type="spellEnd"/>
+      <w:r>
+        <w:rPr>
+          <w:rFonts w:cstheme="minorHAnsi"/>
+          <w:b/>
+          <w:bCs/>
+          <w:sz w:val="24"/>
+          <w:szCs w:val="24"/>
+          <w:u w:val="single"/>
+        </w:rPr>
+        <w:t>: '</w:t>
+      </w:r>
+      <w:proofErr w:type="spellStart"/>
+      <w:r>
+        <w:rPr>
+          <w:rFonts w:cstheme="minorHAnsi"/>
+          <w:b/>
+          <w:bCs/>
+          <w:sz w:val="24"/>
+          <w:szCs w:val="24"/>
+          <w:u w:val="single"/>
+        </w:rPr>
+        <w:t>loadbalancer</w:t>
+      </w:r>
+      <w:proofErr w:type="spellEnd"/>
+      <w:r>
+        <w:rPr>
+          <w:rFonts w:cstheme="minorHAnsi"/>
+          <w:b/>
+          <w:bCs/>
+          <w:sz w:val="24"/>
+          <w:szCs w:val="24"/>
+          <w:u w:val="single"/>
+        </w:rPr>
+        <w:t>':</w:t>
       </w:r>
     </w:p>
     <w:p>
@@ -842,13 +1280,123 @@
           <w:szCs w:val="24"/>
         </w:rPr>
       </w:pPr>
-      <w:r>
-        <w:rPr>
-          <w:rFonts w:cstheme="minorHAnsi"/>
-          <w:sz w:val="24"/>
-          <w:szCs w:val="24"/>
-        </w:rPr>
-        <w:t>"./confd:/etc/nginx/conf.d" mounts the local confd directory to the /etc/nginx/conf.d directory inside the container.</w:t>
+      <w:proofErr w:type="gramStart"/>
+      <w:r>
+        <w:rPr>
+          <w:rFonts w:cstheme="minorHAnsi"/>
+          <w:sz w:val="24"/>
+          <w:szCs w:val="24"/>
+        </w:rPr>
+        <w:t>"./</w:t>
+      </w:r>
+      <w:proofErr w:type="spellStart"/>
+      <w:proofErr w:type="gramEnd"/>
+      <w:r>
+        <w:rPr>
+          <w:rFonts w:cstheme="minorHAnsi"/>
+          <w:sz w:val="24"/>
+          <w:szCs w:val="24"/>
+        </w:rPr>
+        <w:t>confd</w:t>
+      </w:r>
+      <w:proofErr w:type="spellEnd"/>
+      <w:r>
+        <w:rPr>
+          <w:rFonts w:cstheme="minorHAnsi"/>
+          <w:sz w:val="24"/>
+          <w:szCs w:val="24"/>
+        </w:rPr>
+        <w:t>:/</w:t>
+      </w:r>
+      <w:proofErr w:type="spellStart"/>
+      <w:r>
+        <w:rPr>
+          <w:rFonts w:cstheme="minorHAnsi"/>
+          <w:sz w:val="24"/>
+          <w:szCs w:val="24"/>
+        </w:rPr>
+        <w:t>etc</w:t>
+      </w:r>
+      <w:proofErr w:type="spellEnd"/>
+      <w:r>
+        <w:rPr>
+          <w:rFonts w:cstheme="minorHAnsi"/>
+          <w:sz w:val="24"/>
+          <w:szCs w:val="24"/>
+        </w:rPr>
+        <w:t>/nginx/</w:t>
+      </w:r>
+      <w:proofErr w:type="spellStart"/>
+      <w:r>
+        <w:rPr>
+          <w:rFonts w:cstheme="minorHAnsi"/>
+          <w:sz w:val="24"/>
+          <w:szCs w:val="24"/>
+        </w:rPr>
+        <w:t>conf.d</w:t>
+      </w:r>
+      <w:proofErr w:type="spellEnd"/>
+      <w:r>
+        <w:rPr>
+          <w:rFonts w:cstheme="minorHAnsi"/>
+          <w:sz w:val="24"/>
+          <w:szCs w:val="24"/>
+        </w:rPr>
+        <w:t xml:space="preserve">" mounts the local </w:t>
+      </w:r>
+      <w:proofErr w:type="spellStart"/>
+      <w:r>
+        <w:rPr>
+          <w:rFonts w:cstheme="minorHAnsi"/>
+          <w:sz w:val="24"/>
+          <w:szCs w:val="24"/>
+        </w:rPr>
+        <w:t>confd</w:t>
+      </w:r>
+      <w:proofErr w:type="spellEnd"/>
+      <w:r>
+        <w:rPr>
+          <w:rFonts w:cstheme="minorHAnsi"/>
+          <w:sz w:val="24"/>
+          <w:szCs w:val="24"/>
+        </w:rPr>
+        <w:t xml:space="preserve"> directory to the /</w:t>
+      </w:r>
+      <w:proofErr w:type="spellStart"/>
+      <w:r>
+        <w:rPr>
+          <w:rFonts w:cstheme="minorHAnsi"/>
+          <w:sz w:val="24"/>
+          <w:szCs w:val="24"/>
+        </w:rPr>
+        <w:t>etc</w:t>
+      </w:r>
+      <w:proofErr w:type="spellEnd"/>
+      <w:r>
+        <w:rPr>
+          <w:rFonts w:cstheme="minorHAnsi"/>
+          <w:sz w:val="24"/>
+          <w:szCs w:val="24"/>
+        </w:rPr>
+        <w:t>/nginx/</w:t>
+      </w:r>
+      <w:proofErr w:type="spellStart"/>
+      <w:r>
+        <w:rPr>
+          <w:rFonts w:cstheme="minorHAnsi"/>
+          <w:sz w:val="24"/>
+          <w:szCs w:val="24"/>
+        </w:rPr>
+        <w:t>conf.d</w:t>
+      </w:r>
+      <w:proofErr w:type="spellEnd"/>
+      <w:r>
+        <w:rPr>
+          <w:rFonts w:cstheme="minorHAnsi"/>
+          <w:sz w:val="24"/>
+          <w:szCs w:val="24"/>
+        </w:rPr>
+        <w:t xml:space="preserve"> directory inside the container.</w:t>
       </w:r>
     </w:p>
     <w:p>
@@ -984,7 +1532,46 @@
           <w:sz w:val="24"/>
           <w:szCs w:val="24"/>
         </w:rPr>
-        <w:t>DEFAULT_HOST: springbackend.local is setting the DEFAULT_HOST environment variable to 'springbackend.local.'</w:t>
+        <w:lastRenderedPageBreak/>
+        <w:t xml:space="preserve">DEFAULT_HOST: </w:t>
+      </w:r>
+      <w:proofErr w:type="spellStart"/>
+      <w:proofErr w:type="gramStart"/>
+      <w:r>
+        <w:rPr>
+          <w:rFonts w:cstheme="minorHAnsi"/>
+          <w:sz w:val="24"/>
+          <w:szCs w:val="24"/>
+        </w:rPr>
+        <w:t>springbackend.local</w:t>
+      </w:r>
+      <w:proofErr w:type="spellEnd"/>
+      <w:proofErr w:type="gramEnd"/>
+      <w:r>
+        <w:rPr>
+          <w:rFonts w:cstheme="minorHAnsi"/>
+          <w:sz w:val="24"/>
+          <w:szCs w:val="24"/>
+        </w:rPr>
+        <w:t xml:space="preserve"> is setting the DEFAULT_HOST environment variable to '</w:t>
+      </w:r>
+      <w:proofErr w:type="spellStart"/>
+      <w:r>
+        <w:rPr>
+          <w:rFonts w:cstheme="minorHAnsi"/>
+          <w:sz w:val="24"/>
+          <w:szCs w:val="24"/>
+        </w:rPr>
+        <w:t>springbackend.local</w:t>
+      </w:r>
+      <w:proofErr w:type="spellEnd"/>
+      <w:r>
+        <w:rPr>
+          <w:rFonts w:cstheme="minorHAnsi"/>
+          <w:sz w:val="24"/>
+          <w:szCs w:val="24"/>
+        </w:rPr>
+        <w:t>.'</w:t>
       </w:r>
     </w:p>
     <w:p>
@@ -999,6 +1586,7 @@
           <w:u w:val="single"/>
         </w:rPr>
       </w:pPr>
+      <w:proofErr w:type="spellStart"/>
       <w:r>
         <w:rPr>
           <w:rFonts w:cstheme="minorHAnsi"/>
@@ -1008,7 +1596,19 @@
           <w:szCs w:val="24"/>
           <w:u w:val="single"/>
         </w:rPr>
-        <w:t>depends_on:</w:t>
+        <w:t>depends_on</w:t>
+      </w:r>
+      <w:proofErr w:type="spellEnd"/>
+      <w:r>
+        <w:rPr>
+          <w:rFonts w:cstheme="minorHAnsi"/>
+          <w:b/>
+          <w:bCs/>
+          <w:sz w:val="24"/>
+          <w:szCs w:val="24"/>
+          <w:u w:val="single"/>
+        </w:rPr>
+        <w:t>:</w:t>
       </w:r>
     </w:p>
     <w:p>
@@ -1066,6 +1666,7 @@
         </w:rPr>
         <w:t xml:space="preserve">Docker command deploy </w:t>
       </w:r>
+      <w:proofErr w:type="gramStart"/>
       <w:r>
         <w:rPr>
           <w:rFonts w:cstheme="minorHAnsi"/>
@@ -1078,6 +1679,7 @@
         </w:rPr>
         <w:t>server</w:t>
       </w:r>
+      <w:proofErr w:type="gramEnd"/>
     </w:p>
     <w:p>
       <w:pPr>
@@ -1096,7 +1698,27 @@
           <w:sz w:val="24"/>
           <w:szCs w:val="24"/>
         </w:rPr>
-        <w:t>Using the --scale option in Docker Compose to replicate a service, is a common practice for achieving load balancing and increased service availability. It's a straightforward way to create multiple instances of the same service.</w:t>
+        <w:t xml:space="preserve">Using </w:t>
+      </w:r>
+      <w:proofErr w:type="gramStart"/>
+      <w:r>
+        <w:rPr>
+          <w:rFonts w:cstheme="minorHAnsi"/>
+          <w:color w:val="000000" w:themeColor="text1"/>
+          <w:sz w:val="24"/>
+          <w:szCs w:val="24"/>
+        </w:rPr>
+        <w:t>the --scale</w:t>
+      </w:r>
+      <w:proofErr w:type="gramEnd"/>
+      <w:r>
+        <w:rPr>
+          <w:rFonts w:cstheme="minorHAnsi"/>
+          <w:color w:val="000000" w:themeColor="text1"/>
+          <w:sz w:val="24"/>
+          <w:szCs w:val="24"/>
+        </w:rPr>
+        <w:t xml:space="preserve"> option in Docker Compose to replicate a service, is a common practice for achieving load balancing and increased service availability. It's a straightforward way to create multiple instances of the same service.</w:t>
       </w:r>
     </w:p>
     <w:p>
@@ -1752,6 +2374,119 @@
     </w:lvl>
   </w:abstractNum>
   <w:abstractNum w:abstractNumId="5" w15:restartNumberingAfterBreak="0">
+    <w:nsid w:val="35C043C0"/>
+    <w:multiLevelType w:val="hybridMultilevel"/>
+    <w:tmpl w:val="D0CA55FA"/>
+    <w:lvl w:ilvl="0" w:tplc="04090001">
+      <w:start w:val="1"/>
+      <w:numFmt w:val="bullet"/>
+      <w:lvlText w:val=""/>
+      <w:lvlJc w:val="left"/>
+      <w:pPr>
+        <w:ind w:left="1440" w:hanging="360"/>
+      </w:pPr>
+      <w:rPr>
+        <w:rFonts w:ascii="Symbol" w:hAnsi="Symbol" w:hint="default"/>
+      </w:rPr>
+    </w:lvl>
+    <w:lvl w:ilvl="1" w:tplc="04090003" w:tentative="1">
+      <w:start w:val="1"/>
+      <w:numFmt w:val="bullet"/>
+      <w:lvlText w:val="o"/>
+      <w:lvlJc w:val="left"/>
+      <w:pPr>
+        <w:ind w:left="2160" w:hanging="360"/>
+      </w:pPr>
+      <w:rPr>
+        <w:rFonts w:ascii="Courier New" w:hAnsi="Courier New" w:cs="Courier New" w:hint="default"/>
+      </w:rPr>
+    </w:lvl>
+    <w:lvl w:ilvl="2" w:tplc="04090005" w:tentative="1">
+      <w:start w:val="1"/>
+      <w:numFmt w:val="bullet"/>
+      <w:lvlText w:val=""/>
+      <w:lvlJc w:val="left"/>
+      <w:pPr>
+        <w:ind w:left="2880" w:hanging="360"/>
+      </w:pPr>
+      <w:rPr>
+        <w:rFonts w:ascii="Wingdings" w:hAnsi="Wingdings" w:hint="default"/>
+      </w:rPr>
+    </w:lvl>
+    <w:lvl w:ilvl="3" w:tplc="04090001" w:tentative="1">
+      <w:start w:val="1"/>
+      <w:numFmt w:val="bullet"/>
+      <w:lvlText w:val=""/>
+      <w:lvlJc w:val="left"/>
+      <w:pPr>
+        <w:ind w:left="3600" w:hanging="360"/>
+      </w:pPr>
+      <w:rPr>
+        <w:rFonts w:ascii="Symbol" w:hAnsi="Symbol" w:hint="default"/>
+      </w:rPr>
+    </w:lvl>
+    <w:lvl w:ilvl="4" w:tplc="04090003" w:tentative="1">
+      <w:start w:val="1"/>
+      <w:numFmt w:val="bullet"/>
+      <w:lvlText w:val="o"/>
+      <w:lvlJc w:val="left"/>
+      <w:pPr>
+        <w:ind w:left="4320" w:hanging="360"/>
+      </w:pPr>
+      <w:rPr>
+        <w:rFonts w:ascii="Courier New" w:hAnsi="Courier New" w:cs="Courier New" w:hint="default"/>
+      </w:rPr>
+    </w:lvl>
+    <w:lvl w:ilvl="5" w:tplc="04090005" w:tentative="1">
+      <w:start w:val="1"/>
+      <w:numFmt w:val="bullet"/>
+      <w:lvlText w:val=""/>
+      <w:lvlJc w:val="left"/>
+      <w:pPr>
+        <w:ind w:left="5040" w:hanging="360"/>
+      </w:pPr>
+      <w:rPr>
+        <w:rFonts w:ascii="Wingdings" w:hAnsi="Wingdings" w:hint="default"/>
+      </w:rPr>
+    </w:lvl>
+    <w:lvl w:ilvl="6" w:tplc="04090001" w:tentative="1">
+      <w:start w:val="1"/>
+      <w:numFmt w:val="bullet"/>
+      <w:lvlText w:val=""/>
+      <w:lvlJc w:val="left"/>
+      <w:pPr>
+        <w:ind w:left="5760" w:hanging="360"/>
+      </w:pPr>
+      <w:rPr>
+        <w:rFonts w:ascii="Symbol" w:hAnsi="Symbol" w:hint="default"/>
+      </w:rPr>
+    </w:lvl>
+    <w:lvl w:ilvl="7" w:tplc="04090003" w:tentative="1">
+      <w:start w:val="1"/>
+      <w:numFmt w:val="bullet"/>
+      <w:lvlText w:val="o"/>
+      <w:lvlJc w:val="left"/>
+      <w:pPr>
+        <w:ind w:left="6480" w:hanging="360"/>
+      </w:pPr>
+      <w:rPr>
+        <w:rFonts w:ascii="Courier New" w:hAnsi="Courier New" w:cs="Courier New" w:hint="default"/>
+      </w:rPr>
+    </w:lvl>
+    <w:lvl w:ilvl="8" w:tplc="04090005" w:tentative="1">
+      <w:start w:val="1"/>
+      <w:numFmt w:val="bullet"/>
+      <w:lvlText w:val=""/>
+      <w:lvlJc w:val="left"/>
+      <w:pPr>
+        <w:ind w:left="7200" w:hanging="360"/>
+      </w:pPr>
+      <w:rPr>
+        <w:rFonts w:ascii="Wingdings" w:hAnsi="Wingdings" w:hint="default"/>
+      </w:rPr>
+    </w:lvl>
+  </w:abstractNum>
+  <w:abstractNum w:abstractNumId="6" w15:restartNumberingAfterBreak="0">
     <w:nsid w:val="3C4D0495"/>
     <w:multiLevelType w:val="hybridMultilevel"/>
     <w:tmpl w:val="B148A2CE"/>
@@ -1863,7 +2598,7 @@
       </w:rPr>
     </w:lvl>
   </w:abstractNum>
-  <w:abstractNum w:abstractNumId="6" w15:restartNumberingAfterBreak="0">
+  <w:abstractNum w:abstractNumId="7" w15:restartNumberingAfterBreak="0">
     <w:nsid w:val="5AB34EF0"/>
     <w:multiLevelType w:val="hybridMultilevel"/>
     <w:tmpl w:val="172A0AFE"/>
@@ -1980,13 +2715,13 @@
     <w:abstractNumId w:val="3"/>
   </w:num>
   <w:num w:numId="2" w16cid:durableId="1941638753">
-    <w:abstractNumId w:val="6"/>
+    <w:abstractNumId w:val="7"/>
   </w:num>
   <w:num w:numId="3" w16cid:durableId="1466587399">
     <w:abstractNumId w:val="4"/>
   </w:num>
   <w:num w:numId="4" w16cid:durableId="1529294885">
-    <w:abstractNumId w:val="5"/>
+    <w:abstractNumId w:val="6"/>
   </w:num>
   <w:num w:numId="5" w16cid:durableId="662899679">
     <w:abstractNumId w:val="2"/>
@@ -1996,6 +2731,9 @@
   </w:num>
   <w:num w:numId="7" w16cid:durableId="186601210">
     <w:abstractNumId w:val="1"/>
+  </w:num>
+  <w:num w:numId="8" w16cid:durableId="911278250">
+    <w:abstractNumId w:val="5"/>
   </w:num>
 </w:numbering>
 </file>

--- a/Tutorial.docx
+++ b/Tutorial.docx
@@ -1794,6 +1794,254 @@
           <w:szCs w:val="24"/>
         </w:rPr>
         <w:t>Once you have successfully deployed multiple instances of the server, you will observe that successive HTTP requests alternate between servers, with the first request being handled by one server, the second by another, and so forth.</w:t>
+      </w:r>
+      <w:r>
+        <w:rPr>
+          <w:rFonts w:cstheme="minorHAnsi"/>
+          <w:color w:val="000000" w:themeColor="text1"/>
+          <w:sz w:val="24"/>
+          <w:szCs w:val="24"/>
+        </w:rPr>
+        <w:br/>
+      </w:r>
+      <w:r>
+        <w:rPr>
+          <w:rFonts w:cstheme="minorHAnsi"/>
+          <w:color w:val="000000" w:themeColor="text1"/>
+          <w:sz w:val="24"/>
+          <w:szCs w:val="24"/>
+        </w:rPr>
+        <w:br/>
+      </w:r>
+      <w:proofErr w:type="gramStart"/>
+      <w:r>
+        <w:rPr>
+          <w:rFonts w:cstheme="minorHAnsi"/>
+          <w:b/>
+          <w:bCs/>
+          <w:color w:val="000000" w:themeColor="text1"/>
+          <w:sz w:val="32"/>
+          <w:szCs w:val="32"/>
+          <w:u w:val="single"/>
+        </w:rPr>
+        <w:t>Example</w:t>
+      </w:r>
+      <w:proofErr w:type="gramEnd"/>
+    </w:p>
+    <w:p>
+      <w:pPr>
+        <w:ind w:firstLine="720"/>
+        <w:rPr>
+          <w:rFonts w:cstheme="minorHAnsi"/>
+          <w:color w:val="000000" w:themeColor="text1"/>
+          <w:sz w:val="24"/>
+          <w:szCs w:val="24"/>
+        </w:rPr>
+      </w:pPr>
+      <w:r>
+        <w:rPr>
+          <w:rFonts w:cstheme="minorHAnsi"/>
+          <w:color w:val="000000" w:themeColor="text1"/>
+          <w:sz w:val="24"/>
+          <w:szCs w:val="24"/>
+        </w:rPr>
+        <w:t>For example, the server that was duplicated contains this part of code:</w:t>
+      </w:r>
+      <w:r>
+        <w:rPr>
+          <w:rFonts w:cstheme="minorHAnsi"/>
+          <w:color w:val="000000" w:themeColor="text1"/>
+          <w:sz w:val="24"/>
+          <w:szCs w:val="24"/>
+        </w:rPr>
+        <w:br/>
+      </w:r>
+      <w:r>
+        <w:rPr>
+          <w:rFonts w:cstheme="minorHAnsi"/>
+          <w:color w:val="000000" w:themeColor="text1"/>
+          <w:sz w:val="24"/>
+          <w:szCs w:val="24"/>
+        </w:rPr>
+        <w:drawing>
+          <wp:inline distT="0" distB="0" distL="0" distR="0" wp14:anchorId="2E6C435A" wp14:editId="359B3BB0">
+            <wp:extent cx="5943600" cy="897255"/>
+            <wp:effectExtent l="0" t="0" r="0" b="0"/>
+            <wp:docPr id="487571980" name="Picture 1" descr="A screen shot of a computer code&#10;&#10;Description automatically generated"/>
+            <wp:cNvGraphicFramePr>
+              <a:graphicFrameLocks xmlns:a="http://schemas.openxmlformats.org/drawingml/2006/main" noChangeAspect="1"/>
+            </wp:cNvGraphicFramePr>
+            <a:graphic xmlns:a="http://schemas.openxmlformats.org/drawingml/2006/main">
+              <a:graphicData uri="http://schemas.openxmlformats.org/drawingml/2006/picture">
+                <pic:pic xmlns:pic="http://schemas.openxmlformats.org/drawingml/2006/picture">
+                  <pic:nvPicPr>
+                    <pic:cNvPr id="487571980" name="Picture 1" descr="A screen shot of a computer code&#10;&#10;Description automatically generated"/>
+                    <pic:cNvPicPr/>
+                  </pic:nvPicPr>
+                  <pic:blipFill>
+                    <a:blip r:embed="rId10"/>
+                    <a:stretch>
+                      <a:fillRect/>
+                    </a:stretch>
+                  </pic:blipFill>
+                  <pic:spPr>
+                    <a:xfrm>
+                      <a:off x="0" y="0"/>
+                      <a:ext cx="5943600" cy="897255"/>
+                    </a:xfrm>
+                    <a:prstGeom prst="rect">
+                      <a:avLst/>
+                    </a:prstGeom>
+                  </pic:spPr>
+                </pic:pic>
+              </a:graphicData>
+            </a:graphic>
+          </wp:inline>
+        </w:drawing>
+      </w:r>
+    </w:p>
+    <w:p>
+      <w:pPr>
+        <w:ind w:firstLine="720"/>
+        <w:rPr>
+          <w:rFonts w:cstheme="minorHAnsi"/>
+          <w:color w:val="000000" w:themeColor="text1"/>
+          <w:sz w:val="24"/>
+          <w:szCs w:val="24"/>
+        </w:rPr>
+      </w:pPr>
+      <w:r>
+        <w:rPr>
+          <w:rFonts w:cstheme="minorHAnsi"/>
+          <w:color w:val="000000" w:themeColor="text1"/>
+          <w:sz w:val="24"/>
+          <w:szCs w:val="24"/>
+        </w:rPr>
+        <w:t>It logs here once:</w:t>
+      </w:r>
+      <w:r>
+        <w:rPr>
+          <w:rFonts w:cstheme="minorHAnsi"/>
+          <w:color w:val="000000" w:themeColor="text1"/>
+          <w:sz w:val="24"/>
+          <w:szCs w:val="24"/>
+        </w:rPr>
+        <w:br/>
+      </w:r>
+      <w:r>
+        <w:rPr>
+          <w:rFonts w:cstheme="minorHAnsi"/>
+          <w:color w:val="000000" w:themeColor="text1"/>
+          <w:sz w:val="24"/>
+          <w:szCs w:val="24"/>
+        </w:rPr>
+        <w:drawing>
+          <wp:inline distT="0" distB="0" distL="0" distR="0" wp14:anchorId="373FD824" wp14:editId="42FAFE73">
+            <wp:extent cx="5943600" cy="719455"/>
+            <wp:effectExtent l="0" t="0" r="0" b="4445"/>
+            <wp:docPr id="412861454" name="Picture 1"/>
+            <wp:cNvGraphicFramePr>
+              <a:graphicFrameLocks xmlns:a="http://schemas.openxmlformats.org/drawingml/2006/main" noChangeAspect="1"/>
+            </wp:cNvGraphicFramePr>
+            <a:graphic xmlns:a="http://schemas.openxmlformats.org/drawingml/2006/main">
+              <a:graphicData uri="http://schemas.openxmlformats.org/drawingml/2006/picture">
+                <pic:pic xmlns:pic="http://schemas.openxmlformats.org/drawingml/2006/picture">
+                  <pic:nvPicPr>
+                    <pic:cNvPr id="412861454" name=""/>
+                    <pic:cNvPicPr/>
+                  </pic:nvPicPr>
+                  <pic:blipFill>
+                    <a:blip r:embed="rId11"/>
+                    <a:stretch>
+                      <a:fillRect/>
+                    </a:stretch>
+                  </pic:blipFill>
+                  <pic:spPr>
+                    <a:xfrm>
+                      <a:off x="0" y="0"/>
+                      <a:ext cx="5943600" cy="719455"/>
+                    </a:xfrm>
+                    <a:prstGeom prst="rect">
+                      <a:avLst/>
+                    </a:prstGeom>
+                  </pic:spPr>
+                </pic:pic>
+              </a:graphicData>
+            </a:graphic>
+          </wp:inline>
+        </w:drawing>
+      </w:r>
+    </w:p>
+    <w:p>
+      <w:pPr>
+        <w:ind w:firstLine="720"/>
+        <w:rPr>
+          <w:rFonts w:cstheme="minorHAnsi"/>
+          <w:color w:val="000000" w:themeColor="text1"/>
+          <w:sz w:val="24"/>
+          <w:szCs w:val="24"/>
+        </w:rPr>
+      </w:pPr>
+      <w:r>
+        <w:rPr>
+          <w:rFonts w:cstheme="minorHAnsi"/>
+          <w:color w:val="000000" w:themeColor="text1"/>
+          <w:sz w:val="24"/>
+          <w:szCs w:val="24"/>
+        </w:rPr>
+        <w:t>And the second time logs here:</w:t>
+      </w:r>
+      <w:r>
+        <w:rPr>
+          <w:rFonts w:cstheme="minorHAnsi"/>
+          <w:color w:val="000000" w:themeColor="text1"/>
+          <w:sz w:val="24"/>
+          <w:szCs w:val="24"/>
+        </w:rPr>
+        <w:br/>
+      </w:r>
+      <w:r>
+        <w:rPr>
+          <w:rFonts w:cstheme="minorHAnsi"/>
+          <w:color w:val="000000" w:themeColor="text1"/>
+          <w:sz w:val="24"/>
+          <w:szCs w:val="24"/>
+        </w:rPr>
+        <w:drawing>
+          <wp:inline distT="0" distB="0" distL="0" distR="0" wp14:anchorId="1D0EB214" wp14:editId="2996F0DD">
+            <wp:extent cx="5943600" cy="641985"/>
+            <wp:effectExtent l="0" t="0" r="0" b="5715"/>
+            <wp:docPr id="1984074365" name="Picture 1"/>
+            <wp:cNvGraphicFramePr>
+              <a:graphicFrameLocks xmlns:a="http://schemas.openxmlformats.org/drawingml/2006/main" noChangeAspect="1"/>
+            </wp:cNvGraphicFramePr>
+            <a:graphic xmlns:a="http://schemas.openxmlformats.org/drawingml/2006/main">
+              <a:graphicData uri="http://schemas.openxmlformats.org/drawingml/2006/picture">
+                <pic:pic xmlns:pic="http://schemas.openxmlformats.org/drawingml/2006/picture">
+                  <pic:nvPicPr>
+                    <pic:cNvPr id="1984074365" name=""/>
+                    <pic:cNvPicPr/>
+                  </pic:nvPicPr>
+                  <pic:blipFill>
+                    <a:blip r:embed="rId12"/>
+                    <a:stretch>
+                      <a:fillRect/>
+                    </a:stretch>
+                  </pic:blipFill>
+                  <pic:spPr>
+                    <a:xfrm>
+                      <a:off x="0" y="0"/>
+                      <a:ext cx="5943600" cy="641985"/>
+                    </a:xfrm>
+                    <a:prstGeom prst="rect">
+                      <a:avLst/>
+                    </a:prstGeom>
+                  </pic:spPr>
+                </pic:pic>
+              </a:graphicData>
+            </a:graphic>
+          </wp:inline>
+        </w:drawing>
       </w:r>
     </w:p>
     <w:sectPr>
